--- a/resources/Intentional bugs(Miguel).docx
+++ b/resources/Intentional bugs(Miguel).docx
@@ -25,16 +25,25 @@
           <w:rFonts w:ascii="Times New Roman" w:hAnsi="Times New Roman" w:cs="Times New Roman"/>
           <w:lang w:val="es-ES"/>
         </w:rPr>
-        <w:t>Caso de uso</w:t>
-      </w:r>
-      <w:r>
-        <w:rPr>
-          <w:rFonts w:ascii="Times New Roman" w:hAnsi="Times New Roman" w:cs="Times New Roman"/>
-          <w:lang w:val="es-ES"/>
-        </w:rPr>
-        <w:t xml:space="preserve"> HU25 Administrador eliminar una palabra tabú del sistema</w:t>
+        <w:t xml:space="preserve">Caso de uso </w:t>
       </w:r>
       <w:bookmarkEnd w:id="1"/>
+      <w:r>
+        <w:rPr>
+          <w:rFonts w:asciiTheme="minorHAnsi" w:hAnsiTheme="minorHAnsi" w:cstheme="minorHAnsi"/>
+          <w:lang w:val="es-ES"/>
+        </w:rPr>
+        <w:t xml:space="preserve">HU28 Administrador puede eliminar un </w:t>
+      </w:r>
+      <w:proofErr w:type="spellStart"/>
+      <w:r>
+        <w:rPr>
+          <w:rFonts w:asciiTheme="minorHAnsi" w:hAnsiTheme="minorHAnsi" w:cstheme="minorHAnsi"/>
+          <w:lang w:val="es-ES"/>
+        </w:rPr>
+        <w:t>chirp</w:t>
+      </w:r>
+      <w:proofErr w:type="spellEnd"/>
     </w:p>
     <w:p>
       <w:pPr>
@@ -73,7 +82,7 @@
           <w:szCs w:val="22"/>
           <w:lang w:val="es-ES"/>
         </w:rPr>
-        <w:t>Un usuario autentificado como administrador puede editar y ver una lista de palabras tabú. Para eliminar una palabra tabú navegará hasta la lista de palabras tabú y pulsará el botón “</w:t>
+        <w:t xml:space="preserve">Un usuario autentificado como administrador puede eliminar </w:t>
       </w:r>
       <w:proofErr w:type="spellStart"/>
       <w:r>
@@ -85,7 +94,7 @@
           <w:szCs w:val="22"/>
           <w:lang w:val="es-ES"/>
         </w:rPr>
-        <w:t>Remove</w:t>
+        <w:t>chirps</w:t>
       </w:r>
       <w:proofErr w:type="spellEnd"/>
       <w:r>
@@ -97,41 +106,165 @@
           <w:szCs w:val="22"/>
           <w:lang w:val="es-ES"/>
         </w:rPr>
-        <w:t>” junto a la palabra tabú que quiera eliminar.</w:t>
-      </w:r>
-      <w:r>
-        <w:rPr>
-          <w:rFonts w:asciiTheme="minorHAnsi" w:hAnsiTheme="minorHAnsi" w:cstheme="minorHAnsi"/>
-          <w:i w:val="0"/>
-          <w:color w:val="auto"/>
-          <w:sz w:val="22"/>
-          <w:szCs w:val="22"/>
-          <w:lang w:val="es-ES"/>
-        </w:rPr>
-        <w:t xml:space="preserve"> Sin </w:t>
-      </w:r>
-      <w:r>
-        <w:rPr>
-          <w:rFonts w:asciiTheme="minorHAnsi" w:hAnsiTheme="minorHAnsi" w:cstheme="minorHAnsi"/>
-          <w:i w:val="0"/>
-          <w:color w:val="auto"/>
-          <w:sz w:val="22"/>
-          <w:szCs w:val="22"/>
-          <w:lang w:val="es-ES"/>
-        </w:rPr>
-        <w:t>embargo,</w:t>
-      </w:r>
-      <w:r>
-        <w:rPr>
-          <w:rFonts w:asciiTheme="minorHAnsi" w:hAnsiTheme="minorHAnsi" w:cstheme="minorHAnsi"/>
-          <w:i w:val="0"/>
-          <w:color w:val="auto"/>
-          <w:sz w:val="22"/>
-          <w:szCs w:val="22"/>
-          <w:lang w:val="es-ES"/>
-        </w:rPr>
-        <w:t xml:space="preserve"> la palabra tabú no se eliminará puesto que se ha eliminado ese servicio.</w:t>
-      </w:r>
+        <w:t xml:space="preserve"> que haya publicado cualquier usuario. Para ello simplemente navegará hasta la lista de </w:t>
+      </w:r>
+      <w:proofErr w:type="spellStart"/>
+      <w:r>
+        <w:rPr>
+          <w:rFonts w:asciiTheme="minorHAnsi" w:hAnsiTheme="minorHAnsi" w:cstheme="minorHAnsi"/>
+          <w:i w:val="0"/>
+          <w:color w:val="auto"/>
+          <w:sz w:val="22"/>
+          <w:szCs w:val="22"/>
+          <w:lang w:val="es-ES"/>
+        </w:rPr>
+        <w:t>chirps</w:t>
+      </w:r>
+      <w:proofErr w:type="spellEnd"/>
+      <w:r>
+        <w:rPr>
+          <w:rFonts w:asciiTheme="minorHAnsi" w:hAnsiTheme="minorHAnsi" w:cstheme="minorHAnsi"/>
+          <w:i w:val="0"/>
+          <w:color w:val="auto"/>
+          <w:sz w:val="22"/>
+          <w:szCs w:val="22"/>
+          <w:lang w:val="es-ES"/>
+        </w:rPr>
+        <w:t xml:space="preserve"> de un usuario o la lista de </w:t>
+      </w:r>
+      <w:proofErr w:type="spellStart"/>
+      <w:r>
+        <w:rPr>
+          <w:rFonts w:asciiTheme="minorHAnsi" w:hAnsiTheme="minorHAnsi" w:cstheme="minorHAnsi"/>
+          <w:i w:val="0"/>
+          <w:color w:val="auto"/>
+          <w:sz w:val="22"/>
+          <w:szCs w:val="22"/>
+          <w:lang w:val="es-ES"/>
+        </w:rPr>
+        <w:t>chirps</w:t>
+      </w:r>
+      <w:proofErr w:type="spellEnd"/>
+      <w:r>
+        <w:rPr>
+          <w:rFonts w:asciiTheme="minorHAnsi" w:hAnsiTheme="minorHAnsi" w:cstheme="minorHAnsi"/>
+          <w:i w:val="0"/>
+          <w:color w:val="auto"/>
+          <w:sz w:val="22"/>
+          <w:szCs w:val="22"/>
+          <w:lang w:val="es-ES"/>
+        </w:rPr>
+        <w:t xml:space="preserve"> tabú y pulsará el botón “</w:t>
+      </w:r>
+      <w:proofErr w:type="spellStart"/>
+      <w:r>
+        <w:rPr>
+          <w:rFonts w:asciiTheme="minorHAnsi" w:hAnsiTheme="minorHAnsi" w:cstheme="minorHAnsi"/>
+          <w:i w:val="0"/>
+          <w:color w:val="auto"/>
+          <w:sz w:val="22"/>
+          <w:szCs w:val="22"/>
+          <w:lang w:val="es-ES"/>
+        </w:rPr>
+        <w:t>Delete</w:t>
+      </w:r>
+      <w:proofErr w:type="spellEnd"/>
+      <w:r>
+        <w:rPr>
+          <w:rFonts w:asciiTheme="minorHAnsi" w:hAnsiTheme="minorHAnsi" w:cstheme="minorHAnsi"/>
+          <w:i w:val="0"/>
+          <w:color w:val="auto"/>
+          <w:sz w:val="22"/>
+          <w:szCs w:val="22"/>
+          <w:lang w:val="es-ES"/>
+        </w:rPr>
+        <w:t xml:space="preserve">” situado junto al </w:t>
+      </w:r>
+      <w:proofErr w:type="spellStart"/>
+      <w:r>
+        <w:rPr>
+          <w:rFonts w:asciiTheme="minorHAnsi" w:hAnsiTheme="minorHAnsi" w:cstheme="minorHAnsi"/>
+          <w:i w:val="0"/>
+          <w:color w:val="auto"/>
+          <w:sz w:val="22"/>
+          <w:szCs w:val="22"/>
+          <w:lang w:val="es-ES"/>
+        </w:rPr>
+        <w:t>chirp</w:t>
+      </w:r>
+      <w:proofErr w:type="spellEnd"/>
+      <w:r>
+        <w:rPr>
+          <w:rFonts w:asciiTheme="minorHAnsi" w:hAnsiTheme="minorHAnsi" w:cstheme="minorHAnsi"/>
+          <w:i w:val="0"/>
+          <w:color w:val="auto"/>
+          <w:sz w:val="22"/>
+          <w:szCs w:val="22"/>
+          <w:lang w:val="es-ES"/>
+        </w:rPr>
+        <w:t xml:space="preserve"> en cuestión.</w:t>
+      </w:r>
+      <w:r>
+        <w:rPr>
+          <w:rFonts w:asciiTheme="minorHAnsi" w:hAnsiTheme="minorHAnsi" w:cstheme="minorHAnsi"/>
+          <w:i w:val="0"/>
+          <w:color w:val="auto"/>
+          <w:sz w:val="22"/>
+          <w:szCs w:val="22"/>
+          <w:lang w:val="es-ES"/>
+        </w:rPr>
+        <w:t xml:space="preserve"> Sin embargo se ha eliminado el servicio de </w:t>
+      </w:r>
+      <w:proofErr w:type="spellStart"/>
+      <w:r>
+        <w:rPr>
+          <w:rFonts w:asciiTheme="minorHAnsi" w:hAnsiTheme="minorHAnsi" w:cstheme="minorHAnsi"/>
+          <w:i w:val="0"/>
+          <w:color w:val="auto"/>
+          <w:sz w:val="22"/>
+          <w:szCs w:val="22"/>
+          <w:lang w:val="es-ES"/>
+        </w:rPr>
+        <w:t>delete</w:t>
+      </w:r>
+      <w:proofErr w:type="spellEnd"/>
+      <w:r>
+        <w:rPr>
+          <w:rFonts w:asciiTheme="minorHAnsi" w:hAnsiTheme="minorHAnsi" w:cstheme="minorHAnsi"/>
+          <w:i w:val="0"/>
+          <w:color w:val="auto"/>
+          <w:sz w:val="22"/>
+          <w:szCs w:val="22"/>
+          <w:lang w:val="es-ES"/>
+        </w:rPr>
+        <w:t xml:space="preserve"> </w:t>
+      </w:r>
+      <w:proofErr w:type="spellStart"/>
+      <w:r>
+        <w:rPr>
+          <w:rFonts w:asciiTheme="minorHAnsi" w:hAnsiTheme="minorHAnsi" w:cstheme="minorHAnsi"/>
+          <w:i w:val="0"/>
+          <w:color w:val="auto"/>
+          <w:sz w:val="22"/>
+          <w:szCs w:val="22"/>
+          <w:lang w:val="es-ES"/>
+        </w:rPr>
+        <w:t>chirp</w:t>
+      </w:r>
+      <w:proofErr w:type="spellEnd"/>
+      <w:r>
+        <w:rPr>
+          <w:rFonts w:asciiTheme="minorHAnsi" w:hAnsiTheme="minorHAnsi" w:cstheme="minorHAnsi"/>
+          <w:i w:val="0"/>
+          <w:color w:val="auto"/>
+          <w:sz w:val="22"/>
+          <w:szCs w:val="22"/>
+          <w:lang w:val="es-ES"/>
+        </w:rPr>
+        <w:t xml:space="preserve"> y no </w:t>
+      </w:r>
+      <w:bookmarkStart w:id="2" w:name="_GoBack"/>
+      <w:bookmarkEnd w:id="2"/>
     </w:p>
     <w:p>
       <w:pPr>
@@ -304,20 +437,7 @@
           <w:szCs w:val="22"/>
           <w:lang w:val="es-ES"/>
         </w:rPr>
-        <w:t xml:space="preserve"> que elimine la palabra “pene” de la lista de palabras tabú. Dicha palabra es añadida solo de manera visual a la lista de palabras tabú y no se encuentra realmente en la base de datos por lo que al intentar borrarla se quedará la lista exactamente igua</w:t>
-      </w:r>
-      <w:bookmarkStart w:id="2" w:name="_GoBack"/>
-      <w:bookmarkEnd w:id="2"/>
-      <w:r>
-        <w:rPr>
-          <w:rFonts w:asciiTheme="minorHAnsi" w:hAnsiTheme="minorHAnsi" w:cstheme="minorHAnsi"/>
-          <w:i w:val="0"/>
-          <w:color w:val="auto"/>
-          <w:sz w:val="22"/>
-          <w:szCs w:val="22"/>
-          <w:lang w:val="es-ES"/>
-        </w:rPr>
-        <w:t xml:space="preserve">l. De la misma manera, si se usa “pene” en la creación de un artículo, </w:t>
+        <w:t xml:space="preserve"> que elimine la palabra “pene” de la lista de palabras tabú. Dicha palabra es añadida solo de manera visual a la lista de palabras tabú y no se encuentra realmente en la base de datos por lo que al intentar borrarla se quedará la lista exactamente igual. De la misma manera, si se usa “pene” en la creación de un artículo, </w:t>
       </w:r>
       <w:proofErr w:type="spellStart"/>
       <w:r>
@@ -615,25 +735,7 @@
           <w:color w:val="auto"/>
           <w:lang w:val="es-ES"/>
         </w:rPr>
-        <w:t xml:space="preserve"> ha encontrado el bug y lo </w:t>
-      </w:r>
-      <w:r>
-        <w:rPr>
-          <w:rFonts w:asciiTheme="minorHAnsi" w:hAnsiTheme="minorHAnsi" w:cstheme="minorHAnsi"/>
-          <w:i w:val="0"/>
-          <w:color w:val="auto"/>
-          <w:lang w:val="es-ES"/>
-        </w:rPr>
-        <w:t>h</w:t>
-      </w:r>
-      <w:r>
-        <w:rPr>
-          <w:rFonts w:asciiTheme="minorHAnsi" w:hAnsiTheme="minorHAnsi" w:cstheme="minorHAnsi"/>
-          <w:i w:val="0"/>
-          <w:color w:val="auto"/>
-          <w:lang w:val="es-ES"/>
-        </w:rPr>
-        <w:t>a reportado debidamente.</w:t>
+        <w:t xml:space="preserve"> ha encontrado el bug y lo ha reportado debidamente.</w:t>
       </w:r>
     </w:p>
     <w:p>
@@ -2769,7 +2871,7 @@
 </file>
 
 <file path=customXml/itemProps1.xml><?xml version="1.0" encoding="utf-8"?>
-<ds:datastoreItem xmlns:ds="http://schemas.openxmlformats.org/officeDocument/2006/customXml" ds:itemID="{AF70BC63-CC87-4458-BEEB-C982452A3F41}">
+<ds:datastoreItem xmlns:ds="http://schemas.openxmlformats.org/officeDocument/2006/customXml" ds:itemID="{C5E2F5FB-DD3A-4DFA-BC43-FC1F9E521DB1}">
   <ds:schemaRefs>
     <ds:schemaRef ds:uri="http://schemas.openxmlformats.org/officeDocument/2006/bibliography"/>
   </ds:schemaRefs>

--- a/resources/Intentional bugs(Miguel).docx
+++ b/resources/Intentional bugs(Miguel).docx
@@ -6,6 +6,433 @@
       <w:pPr>
         <w:pStyle w:val="Ttulo1"/>
         <w:rPr>
+          <w:rFonts w:ascii="Times New Roman" w:hAnsi="Times New Roman" w:cs="Times New Roman"/>
+          <w:lang w:val="es-ES"/>
+        </w:rPr>
+      </w:pPr>
+      <w:r>
+        <w:rPr>
+          <w:rFonts w:ascii="Times New Roman" w:hAnsi="Times New Roman" w:cs="Times New Roman"/>
+          <w:lang w:val="es-ES"/>
+        </w:rPr>
+        <w:t xml:space="preserve">Bug </w:t>
+      </w:r>
+      <w:r>
+        <w:rPr>
+          <w:rFonts w:ascii="Times New Roman" w:hAnsi="Times New Roman" w:cs="Times New Roman"/>
+          <w:lang w:val="es-ES"/>
+        </w:rPr>
+        <w:t>Caso de uso</w:t>
+      </w:r>
+      <w:r>
+        <w:rPr>
+          <w:rFonts w:ascii="Times New Roman" w:hAnsi="Times New Roman" w:cs="Times New Roman"/>
+          <w:lang w:val="es-ES"/>
+        </w:rPr>
+        <w:t xml:space="preserve"> HU25 Administrador eliminar una palabra tabú del sistema</w:t>
+      </w:r>
+    </w:p>
+    <w:p>
+      <w:pPr>
+        <w:pStyle w:val="Subttulo"/>
+        <w:rPr>
+          <w:rFonts w:ascii="Times New Roman" w:hAnsi="Times New Roman" w:cs="Times New Roman"/>
+          <w:lang w:val="es-ES"/>
+        </w:rPr>
+      </w:pPr>
+      <w:r>
+        <w:rPr>
+          <w:rFonts w:ascii="Times New Roman" w:hAnsi="Times New Roman" w:cs="Times New Roman"/>
+          <w:lang w:val="es-ES"/>
+        </w:rPr>
+        <w:t>Descripción</w:t>
+      </w:r>
+    </w:p>
+    <w:p>
+      <w:pPr>
+        <w:pStyle w:val="Subttulo"/>
+        <w:rPr>
+          <w:rFonts w:asciiTheme="minorHAnsi" w:hAnsiTheme="minorHAnsi" w:cstheme="minorHAnsi"/>
+          <w:i w:val="0"/>
+          <w:color w:val="auto"/>
+          <w:sz w:val="22"/>
+          <w:szCs w:val="22"/>
+          <w:lang w:val="es-ES"/>
+        </w:rPr>
+      </w:pPr>
+      <w:r>
+        <w:rPr>
+          <w:rFonts w:asciiTheme="minorHAnsi" w:hAnsiTheme="minorHAnsi" w:cstheme="minorHAnsi"/>
+          <w:i w:val="0"/>
+          <w:color w:val="auto"/>
+          <w:sz w:val="22"/>
+          <w:szCs w:val="22"/>
+          <w:lang w:val="es-ES"/>
+        </w:rPr>
+        <w:t>Un usuario autentificado como administrador puede editar y ver una lista de palabras tabú. Para eliminar una palabra tabú navegará hasta la lista de palabras tabú y pulsará el botón “</w:t>
+      </w:r>
+      <w:proofErr w:type="spellStart"/>
+      <w:r>
+        <w:rPr>
+          <w:rFonts w:asciiTheme="minorHAnsi" w:hAnsiTheme="minorHAnsi" w:cstheme="minorHAnsi"/>
+          <w:i w:val="0"/>
+          <w:color w:val="auto"/>
+          <w:sz w:val="22"/>
+          <w:szCs w:val="22"/>
+          <w:lang w:val="es-ES"/>
+        </w:rPr>
+        <w:t>Remove</w:t>
+      </w:r>
+      <w:proofErr w:type="spellEnd"/>
+      <w:r>
+        <w:rPr>
+          <w:rFonts w:asciiTheme="minorHAnsi" w:hAnsiTheme="minorHAnsi" w:cstheme="minorHAnsi"/>
+          <w:i w:val="0"/>
+          <w:color w:val="auto"/>
+          <w:sz w:val="22"/>
+          <w:szCs w:val="22"/>
+          <w:lang w:val="es-ES"/>
+        </w:rPr>
+        <w:t>” junto a la palabra tabú que quiera eliminar.</w:t>
+      </w:r>
+      <w:r>
+        <w:rPr>
+          <w:rFonts w:asciiTheme="minorHAnsi" w:hAnsiTheme="minorHAnsi" w:cstheme="minorHAnsi"/>
+          <w:i w:val="0"/>
+          <w:color w:val="auto"/>
+          <w:sz w:val="22"/>
+          <w:szCs w:val="22"/>
+          <w:lang w:val="es-ES"/>
+        </w:rPr>
+        <w:t xml:space="preserve"> Sin embargo, se le ha indicado al </w:t>
+      </w:r>
+      <w:proofErr w:type="spellStart"/>
+      <w:r>
+        <w:rPr>
+          <w:rFonts w:asciiTheme="minorHAnsi" w:hAnsiTheme="minorHAnsi" w:cstheme="minorHAnsi"/>
+          <w:i w:val="0"/>
+          <w:color w:val="auto"/>
+          <w:sz w:val="22"/>
+          <w:szCs w:val="22"/>
+          <w:lang w:val="es-ES"/>
+        </w:rPr>
+        <w:t>tester</w:t>
+      </w:r>
+      <w:proofErr w:type="spellEnd"/>
+      <w:r>
+        <w:rPr>
+          <w:rFonts w:asciiTheme="minorHAnsi" w:hAnsiTheme="minorHAnsi" w:cstheme="minorHAnsi"/>
+          <w:i w:val="0"/>
+          <w:color w:val="auto"/>
+          <w:sz w:val="22"/>
+          <w:szCs w:val="22"/>
+          <w:lang w:val="es-ES"/>
+        </w:rPr>
+        <w:t xml:space="preserve"> que elimine la palabra “pene” de la lista de palabras tabú. Dicha palabra es añadida solo de manera visual a la lista de palabras tabú y no se encuentra realmente en la base de datos por lo que al intentar borrarla se quedará la lista exactamente igual. De la misma manera, si se usa “pene” en la creación de un artículo, </w:t>
+      </w:r>
+      <w:proofErr w:type="spellStart"/>
+      <w:r>
+        <w:rPr>
+          <w:rFonts w:asciiTheme="minorHAnsi" w:hAnsiTheme="minorHAnsi" w:cstheme="minorHAnsi"/>
+          <w:i w:val="0"/>
+          <w:color w:val="auto"/>
+          <w:sz w:val="22"/>
+          <w:szCs w:val="22"/>
+          <w:lang w:val="es-ES"/>
+        </w:rPr>
+        <w:t>chirp</w:t>
+      </w:r>
+      <w:proofErr w:type="spellEnd"/>
+      <w:r>
+        <w:rPr>
+          <w:rFonts w:asciiTheme="minorHAnsi" w:hAnsiTheme="minorHAnsi" w:cstheme="minorHAnsi"/>
+          <w:i w:val="0"/>
+          <w:color w:val="auto"/>
+          <w:sz w:val="22"/>
+          <w:szCs w:val="22"/>
+          <w:lang w:val="es-ES"/>
+        </w:rPr>
+        <w:t xml:space="preserve">, o </w:t>
+      </w:r>
+      <w:proofErr w:type="spellStart"/>
+      <w:r>
+        <w:rPr>
+          <w:rFonts w:asciiTheme="minorHAnsi" w:hAnsiTheme="minorHAnsi" w:cstheme="minorHAnsi"/>
+          <w:i w:val="0"/>
+          <w:color w:val="auto"/>
+          <w:sz w:val="22"/>
+          <w:szCs w:val="22"/>
+          <w:lang w:val="es-ES"/>
+        </w:rPr>
+        <w:t>newspaper</w:t>
+      </w:r>
+      <w:proofErr w:type="spellEnd"/>
+      <w:r>
+        <w:rPr>
+          <w:rFonts w:asciiTheme="minorHAnsi" w:hAnsiTheme="minorHAnsi" w:cstheme="minorHAnsi"/>
+          <w:i w:val="0"/>
+          <w:color w:val="auto"/>
+          <w:sz w:val="22"/>
+          <w:szCs w:val="22"/>
+          <w:lang w:val="es-ES"/>
+        </w:rPr>
+        <w:t xml:space="preserve"> no se marcará como tabú.</w:t>
+      </w:r>
+    </w:p>
+    <w:p>
+      <w:pPr>
+        <w:pStyle w:val="Subttulo"/>
+        <w:rPr>
+          <w:rFonts w:ascii="Times New Roman" w:hAnsi="Times New Roman" w:cs="Times New Roman"/>
+          <w:lang w:val="es-ES"/>
+        </w:rPr>
+      </w:pPr>
+      <w:proofErr w:type="spellStart"/>
+      <w:r>
+        <w:rPr>
+          <w:rFonts w:ascii="Times New Roman" w:hAnsi="Times New Roman" w:cs="Times New Roman"/>
+          <w:lang w:val="es-ES"/>
+        </w:rPr>
+        <w:t>Results</w:t>
+      </w:r>
+      <w:proofErr w:type="spellEnd"/>
+    </w:p>
+    <w:p>
+      <w:pPr>
+        <w:pStyle w:val="Notes"/>
+        <w:rPr>
+          <w:rFonts w:asciiTheme="minorHAnsi" w:hAnsiTheme="minorHAnsi" w:cstheme="minorHAnsi"/>
+          <w:i w:val="0"/>
+          <w:color w:val="auto"/>
+          <w:lang w:val="es-ES"/>
+        </w:rPr>
+      </w:pPr>
+      <w:r>
+        <w:rPr>
+          <w:rFonts w:asciiTheme="minorHAnsi" w:hAnsiTheme="minorHAnsi" w:cstheme="minorHAnsi"/>
+          <w:i w:val="0"/>
+          <w:color w:val="auto"/>
+          <w:lang w:val="es-ES"/>
+        </w:rPr>
+        <w:t xml:space="preserve">El </w:t>
+      </w:r>
+      <w:proofErr w:type="spellStart"/>
+      <w:r>
+        <w:rPr>
+          <w:rFonts w:asciiTheme="minorHAnsi" w:hAnsiTheme="minorHAnsi" w:cstheme="minorHAnsi"/>
+          <w:i w:val="0"/>
+          <w:color w:val="auto"/>
+          <w:lang w:val="es-ES"/>
+        </w:rPr>
+        <w:t>tester</w:t>
+      </w:r>
+      <w:proofErr w:type="spellEnd"/>
+      <w:r>
+        <w:rPr>
+          <w:rFonts w:asciiTheme="minorHAnsi" w:hAnsiTheme="minorHAnsi" w:cstheme="minorHAnsi"/>
+          <w:i w:val="0"/>
+          <w:color w:val="auto"/>
+          <w:lang w:val="es-ES"/>
+        </w:rPr>
+        <w:t xml:space="preserve"> ha encontrado el bug y lo ha reportado debidamente.</w:t>
+      </w:r>
+    </w:p>
+    <w:p>
+      <w:pPr>
+        <w:pStyle w:val="Ttulo1"/>
+        <w:rPr>
+          <w:rFonts w:ascii="Times New Roman" w:hAnsi="Times New Roman" w:cs="Times New Roman"/>
+          <w:lang w:val="es-ES"/>
+        </w:rPr>
+      </w:pPr>
+      <w:r>
+        <w:rPr>
+          <w:rFonts w:ascii="Times New Roman" w:hAnsi="Times New Roman" w:cs="Times New Roman"/>
+          <w:lang w:val="es-ES"/>
+        </w:rPr>
+        <w:t xml:space="preserve">Bug </w:t>
+      </w:r>
+      <w:r>
+        <w:rPr>
+          <w:rFonts w:ascii="Times New Roman" w:hAnsi="Times New Roman" w:cs="Times New Roman"/>
+          <w:lang w:val="es-ES"/>
+        </w:rPr>
+        <w:t>Caso de uso</w:t>
+      </w:r>
+      <w:r>
+        <w:rPr>
+          <w:rFonts w:ascii="Times New Roman" w:hAnsi="Times New Roman" w:cs="Times New Roman"/>
+          <w:lang w:val="es-ES"/>
+        </w:rPr>
+        <w:t xml:space="preserve"> </w:t>
+      </w:r>
+      <w:r>
+        <w:rPr>
+          <w:rFonts w:cstheme="minorHAnsi"/>
+          <w:lang w:val="es-ES"/>
+        </w:rPr>
+        <w:t>HU26 Administrador lista las palabras tabúes</w:t>
+      </w:r>
+    </w:p>
+    <w:p>
+      <w:pPr>
+        <w:pStyle w:val="Subttulo"/>
+        <w:rPr>
+          <w:rFonts w:ascii="Times New Roman" w:hAnsi="Times New Roman" w:cs="Times New Roman"/>
+          <w:lang w:val="es-ES"/>
+        </w:rPr>
+      </w:pPr>
+      <w:r>
+        <w:rPr>
+          <w:rFonts w:ascii="Times New Roman" w:hAnsi="Times New Roman" w:cs="Times New Roman"/>
+          <w:lang w:val="es-ES"/>
+        </w:rPr>
+        <w:t>Descripción</w:t>
+      </w:r>
+    </w:p>
+    <w:p>
+      <w:pPr>
+        <w:pStyle w:val="Subttulo"/>
+        <w:rPr>
+          <w:rFonts w:asciiTheme="minorHAnsi" w:hAnsiTheme="minorHAnsi" w:cstheme="minorHAnsi"/>
+          <w:i w:val="0"/>
+          <w:color w:val="auto"/>
+          <w:sz w:val="22"/>
+          <w:szCs w:val="22"/>
+          <w:lang w:val="es-ES"/>
+        </w:rPr>
+      </w:pPr>
+      <w:r>
+        <w:rPr>
+          <w:rFonts w:asciiTheme="minorHAnsi" w:hAnsiTheme="minorHAnsi" w:cstheme="minorHAnsi"/>
+          <w:i w:val="0"/>
+          <w:color w:val="auto"/>
+          <w:sz w:val="22"/>
+          <w:szCs w:val="22"/>
+          <w:lang w:val="es-ES"/>
+        </w:rPr>
+        <w:t xml:space="preserve">Un usuario autentificado como administrador puede editar y ver una lista de palabras tabú. </w:t>
+      </w:r>
+      <w:r>
+        <w:rPr>
+          <w:rFonts w:asciiTheme="minorHAnsi" w:hAnsiTheme="minorHAnsi" w:cstheme="minorHAnsi"/>
+          <w:i w:val="0"/>
+          <w:color w:val="auto"/>
+          <w:sz w:val="22"/>
+          <w:szCs w:val="22"/>
+          <w:lang w:val="es-ES"/>
+        </w:rPr>
+        <w:t xml:space="preserve">En dicha tabla el </w:t>
+      </w:r>
+      <w:proofErr w:type="spellStart"/>
+      <w:r>
+        <w:rPr>
+          <w:rFonts w:asciiTheme="minorHAnsi" w:hAnsiTheme="minorHAnsi" w:cstheme="minorHAnsi"/>
+          <w:i w:val="0"/>
+          <w:color w:val="auto"/>
+          <w:sz w:val="22"/>
+          <w:szCs w:val="22"/>
+          <w:lang w:val="es-ES"/>
+        </w:rPr>
+        <w:t>tester</w:t>
+      </w:r>
+      <w:proofErr w:type="spellEnd"/>
+      <w:r>
+        <w:rPr>
+          <w:rFonts w:asciiTheme="minorHAnsi" w:hAnsiTheme="minorHAnsi" w:cstheme="minorHAnsi"/>
+          <w:i w:val="0"/>
+          <w:color w:val="auto"/>
+          <w:sz w:val="22"/>
+          <w:szCs w:val="22"/>
+          <w:lang w:val="es-ES"/>
+        </w:rPr>
+        <w:t xml:space="preserve"> deberá ver las </w:t>
+      </w:r>
+      <w:proofErr w:type="gramStart"/>
+      <w:r>
+        <w:rPr>
+          <w:rFonts w:asciiTheme="minorHAnsi" w:hAnsiTheme="minorHAnsi" w:cstheme="minorHAnsi"/>
+          <w:i w:val="0"/>
+          <w:color w:val="auto"/>
+          <w:sz w:val="22"/>
+          <w:szCs w:val="22"/>
+          <w:lang w:val="es-ES"/>
+        </w:rPr>
+        <w:t>palabras tabú</w:t>
+      </w:r>
+      <w:proofErr w:type="gramEnd"/>
+      <w:r>
+        <w:rPr>
+          <w:rFonts w:asciiTheme="minorHAnsi" w:hAnsiTheme="minorHAnsi" w:cstheme="minorHAnsi"/>
+          <w:i w:val="0"/>
+          <w:color w:val="auto"/>
+          <w:sz w:val="22"/>
+          <w:szCs w:val="22"/>
+          <w:lang w:val="es-ES"/>
+        </w:rPr>
+        <w:t xml:space="preserve"> que el sistema debe tener por defecto y además la palabra “pene” que no se pudo eliminar en el caso de uso HU25.</w:t>
+      </w:r>
+    </w:p>
+    <w:p>
+      <w:pPr>
+        <w:pStyle w:val="Subttulo"/>
+        <w:rPr>
+          <w:rFonts w:ascii="Times New Roman" w:hAnsi="Times New Roman" w:cs="Times New Roman"/>
+          <w:lang w:val="es-ES"/>
+        </w:rPr>
+      </w:pPr>
+      <w:proofErr w:type="spellStart"/>
+      <w:r>
+        <w:rPr>
+          <w:rFonts w:ascii="Times New Roman" w:hAnsi="Times New Roman" w:cs="Times New Roman"/>
+          <w:lang w:val="es-ES"/>
+        </w:rPr>
+        <w:t>Results</w:t>
+      </w:r>
+      <w:proofErr w:type="spellEnd"/>
+    </w:p>
+    <w:p>
+      <w:pPr>
+        <w:pStyle w:val="Notes"/>
+        <w:rPr>
+          <w:rFonts w:ascii="Times New Roman" w:hAnsi="Times New Roman" w:cs="Times New Roman"/>
+          <w:lang w:val="es-ES"/>
+        </w:rPr>
+      </w:pPr>
+      <w:r>
+        <w:rPr>
+          <w:rFonts w:asciiTheme="minorHAnsi" w:hAnsiTheme="minorHAnsi" w:cstheme="minorHAnsi"/>
+          <w:i w:val="0"/>
+          <w:color w:val="auto"/>
+          <w:lang w:val="es-ES"/>
+        </w:rPr>
+        <w:t xml:space="preserve">El </w:t>
+      </w:r>
+      <w:proofErr w:type="spellStart"/>
+      <w:r>
+        <w:rPr>
+          <w:rFonts w:asciiTheme="minorHAnsi" w:hAnsiTheme="minorHAnsi" w:cstheme="minorHAnsi"/>
+          <w:i w:val="0"/>
+          <w:color w:val="auto"/>
+          <w:lang w:val="es-ES"/>
+        </w:rPr>
+        <w:t>tester</w:t>
+      </w:r>
+      <w:proofErr w:type="spellEnd"/>
+      <w:r>
+        <w:rPr>
+          <w:rFonts w:asciiTheme="minorHAnsi" w:hAnsiTheme="minorHAnsi" w:cstheme="minorHAnsi"/>
+          <w:i w:val="0"/>
+          <w:color w:val="auto"/>
+          <w:lang w:val="es-ES"/>
+        </w:rPr>
+        <w:t xml:space="preserve"> ha encontrado el bug y lo ha reportado debidamente.</w:t>
+      </w:r>
+    </w:p>
+    <w:p>
+      <w:pPr>
+        <w:pStyle w:val="Ttulo1"/>
+        <w:rPr>
           <w:rFonts w:asciiTheme="minorHAnsi" w:hAnsiTheme="minorHAnsi" w:cstheme="minorHAnsi"/>
           <w:lang w:val="es-ES"/>
         </w:rPr>
@@ -213,7 +640,31 @@
           <w:szCs w:val="22"/>
           <w:lang w:val="es-ES"/>
         </w:rPr>
-        <w:t xml:space="preserve"> Sin embargo se ha eliminado el servicio de </w:t>
+        <w:t xml:space="preserve"> Sin </w:t>
+      </w:r>
+      <w:proofErr w:type="gramStart"/>
+      <w:r>
+        <w:rPr>
+          <w:rFonts w:asciiTheme="minorHAnsi" w:hAnsiTheme="minorHAnsi" w:cstheme="minorHAnsi"/>
+          <w:i w:val="0"/>
+          <w:color w:val="auto"/>
+          <w:sz w:val="22"/>
+          <w:szCs w:val="22"/>
+          <w:lang w:val="es-ES"/>
+        </w:rPr>
+        <w:t>embargo</w:t>
+      </w:r>
+      <w:proofErr w:type="gramEnd"/>
+      <w:r>
+        <w:rPr>
+          <w:rFonts w:asciiTheme="minorHAnsi" w:hAnsiTheme="minorHAnsi" w:cstheme="minorHAnsi"/>
+          <w:i w:val="0"/>
+          <w:color w:val="auto"/>
+          <w:sz w:val="22"/>
+          <w:szCs w:val="22"/>
+          <w:lang w:val="es-ES"/>
+        </w:rPr>
+        <w:t xml:space="preserve"> se ha eliminado el servicio de </w:t>
       </w:r>
       <w:proofErr w:type="spellStart"/>
       <w:r>
@@ -263,8 +714,6 @@
         </w:rPr>
         <w:t xml:space="preserve"> y no </w:t>
       </w:r>
-      <w:bookmarkStart w:id="2" w:name="_GoBack"/>
-      <w:bookmarkEnd w:id="2"/>
     </w:p>
     <w:p>
       <w:pPr>
@@ -313,439 +762,14 @@
     </w:p>
     <w:p>
       <w:pPr>
-        <w:pStyle w:val="Ttulo1"/>
+        <w:pStyle w:val="Notes"/>
         <w:rPr>
           <w:rFonts w:ascii="Times New Roman" w:hAnsi="Times New Roman" w:cs="Times New Roman"/>
           <w:lang w:val="es-ES"/>
         </w:rPr>
       </w:pPr>
-      <w:r>
-        <w:rPr>
-          <w:rFonts w:ascii="Times New Roman" w:hAnsi="Times New Roman" w:cs="Times New Roman"/>
-          <w:lang w:val="es-ES"/>
-        </w:rPr>
-        <w:t xml:space="preserve">Bug </w:t>
-      </w:r>
-      <w:r>
-        <w:rPr>
-          <w:rFonts w:ascii="Times New Roman" w:hAnsi="Times New Roman" w:cs="Times New Roman"/>
-          <w:lang w:val="es-ES"/>
-        </w:rPr>
-        <w:t>Caso de uso</w:t>
-      </w:r>
-      <w:r>
-        <w:rPr>
-          <w:rFonts w:ascii="Times New Roman" w:hAnsi="Times New Roman" w:cs="Times New Roman"/>
-          <w:lang w:val="es-ES"/>
-        </w:rPr>
-        <w:t xml:space="preserve"> HU25 Administrador eliminar una palabra tabú del sistema</w:t>
-      </w:r>
-    </w:p>
-    <w:p>
-      <w:pPr>
-        <w:pStyle w:val="Subttulo"/>
-        <w:rPr>
-          <w:rFonts w:ascii="Times New Roman" w:hAnsi="Times New Roman" w:cs="Times New Roman"/>
-          <w:lang w:val="es-ES"/>
-        </w:rPr>
-      </w:pPr>
-      <w:r>
-        <w:rPr>
-          <w:rFonts w:ascii="Times New Roman" w:hAnsi="Times New Roman" w:cs="Times New Roman"/>
-          <w:lang w:val="es-ES"/>
-        </w:rPr>
-        <w:t>Descripción</w:t>
-      </w:r>
-    </w:p>
-    <w:p>
-      <w:pPr>
-        <w:pStyle w:val="Subttulo"/>
-        <w:rPr>
-          <w:rFonts w:asciiTheme="minorHAnsi" w:hAnsiTheme="minorHAnsi" w:cstheme="minorHAnsi"/>
-          <w:i w:val="0"/>
-          <w:color w:val="auto"/>
-          <w:sz w:val="22"/>
-          <w:szCs w:val="22"/>
-          <w:lang w:val="es-ES"/>
-        </w:rPr>
-      </w:pPr>
-      <w:r>
-        <w:rPr>
-          <w:rFonts w:asciiTheme="minorHAnsi" w:hAnsiTheme="minorHAnsi" w:cstheme="minorHAnsi"/>
-          <w:i w:val="0"/>
-          <w:color w:val="auto"/>
-          <w:sz w:val="22"/>
-          <w:szCs w:val="22"/>
-          <w:lang w:val="es-ES"/>
-        </w:rPr>
-        <w:t>Un usuario autentificado como administrador puede editar y ver una lista de palabras tabú. Para eliminar una palabra tabú navegará hasta la lista de palabras tabú y pulsará el botón “</w:t>
-      </w:r>
-      <w:proofErr w:type="spellStart"/>
-      <w:r>
-        <w:rPr>
-          <w:rFonts w:asciiTheme="minorHAnsi" w:hAnsiTheme="minorHAnsi" w:cstheme="minorHAnsi"/>
-          <w:i w:val="0"/>
-          <w:color w:val="auto"/>
-          <w:sz w:val="22"/>
-          <w:szCs w:val="22"/>
-          <w:lang w:val="es-ES"/>
-        </w:rPr>
-        <w:t>Remove</w:t>
-      </w:r>
-      <w:proofErr w:type="spellEnd"/>
-      <w:r>
-        <w:rPr>
-          <w:rFonts w:asciiTheme="minorHAnsi" w:hAnsiTheme="minorHAnsi" w:cstheme="minorHAnsi"/>
-          <w:i w:val="0"/>
-          <w:color w:val="auto"/>
-          <w:sz w:val="22"/>
-          <w:szCs w:val="22"/>
-          <w:lang w:val="es-ES"/>
-        </w:rPr>
-        <w:t>” junto a la palabra tabú que quiera eliminar.</w:t>
-      </w:r>
-      <w:r>
-        <w:rPr>
-          <w:rFonts w:asciiTheme="minorHAnsi" w:hAnsiTheme="minorHAnsi" w:cstheme="minorHAnsi"/>
-          <w:i w:val="0"/>
-          <w:color w:val="auto"/>
-          <w:sz w:val="22"/>
-          <w:szCs w:val="22"/>
-          <w:lang w:val="es-ES"/>
-        </w:rPr>
-        <w:t xml:space="preserve"> Sin embargo, se le ha indicado al </w:t>
-      </w:r>
-      <w:proofErr w:type="spellStart"/>
-      <w:r>
-        <w:rPr>
-          <w:rFonts w:asciiTheme="minorHAnsi" w:hAnsiTheme="minorHAnsi" w:cstheme="minorHAnsi"/>
-          <w:i w:val="0"/>
-          <w:color w:val="auto"/>
-          <w:sz w:val="22"/>
-          <w:szCs w:val="22"/>
-          <w:lang w:val="es-ES"/>
-        </w:rPr>
-        <w:t>tester</w:t>
-      </w:r>
-      <w:proofErr w:type="spellEnd"/>
-      <w:r>
-        <w:rPr>
-          <w:rFonts w:asciiTheme="minorHAnsi" w:hAnsiTheme="minorHAnsi" w:cstheme="minorHAnsi"/>
-          <w:i w:val="0"/>
-          <w:color w:val="auto"/>
-          <w:sz w:val="22"/>
-          <w:szCs w:val="22"/>
-          <w:lang w:val="es-ES"/>
-        </w:rPr>
-        <w:t xml:space="preserve"> que elimine la palabra “pene” de la lista de palabras tabú. Dicha palabra es añadida solo de manera visual a la lista de palabras tabú y no se encuentra realmente en la base de datos por lo que al intentar borrarla se quedará la lista exactamente igual. De la misma manera, si se usa “pene” en la creación de un artículo, </w:t>
-      </w:r>
-      <w:proofErr w:type="spellStart"/>
-      <w:r>
-        <w:rPr>
-          <w:rFonts w:asciiTheme="minorHAnsi" w:hAnsiTheme="minorHAnsi" w:cstheme="minorHAnsi"/>
-          <w:i w:val="0"/>
-          <w:color w:val="auto"/>
-          <w:sz w:val="22"/>
-          <w:szCs w:val="22"/>
-          <w:lang w:val="es-ES"/>
-        </w:rPr>
-        <w:t>chirp</w:t>
-      </w:r>
-      <w:proofErr w:type="spellEnd"/>
-      <w:r>
-        <w:rPr>
-          <w:rFonts w:asciiTheme="minorHAnsi" w:hAnsiTheme="minorHAnsi" w:cstheme="minorHAnsi"/>
-          <w:i w:val="0"/>
-          <w:color w:val="auto"/>
-          <w:sz w:val="22"/>
-          <w:szCs w:val="22"/>
-          <w:lang w:val="es-ES"/>
-        </w:rPr>
-        <w:t xml:space="preserve">, o </w:t>
-      </w:r>
-      <w:proofErr w:type="spellStart"/>
-      <w:r>
-        <w:rPr>
-          <w:rFonts w:asciiTheme="minorHAnsi" w:hAnsiTheme="minorHAnsi" w:cstheme="minorHAnsi"/>
-          <w:i w:val="0"/>
-          <w:color w:val="auto"/>
-          <w:sz w:val="22"/>
-          <w:szCs w:val="22"/>
-          <w:lang w:val="es-ES"/>
-        </w:rPr>
-        <w:t>newspaper</w:t>
-      </w:r>
-      <w:proofErr w:type="spellEnd"/>
-      <w:r>
-        <w:rPr>
-          <w:rFonts w:asciiTheme="minorHAnsi" w:hAnsiTheme="minorHAnsi" w:cstheme="minorHAnsi"/>
-          <w:i w:val="0"/>
-          <w:color w:val="auto"/>
-          <w:sz w:val="22"/>
-          <w:szCs w:val="22"/>
-          <w:lang w:val="es-ES"/>
-        </w:rPr>
-        <w:t xml:space="preserve"> no se marcará como tabú.</w:t>
-      </w:r>
-    </w:p>
-    <w:p>
-      <w:pPr>
-        <w:pStyle w:val="Subttulo"/>
-        <w:rPr>
-          <w:rFonts w:ascii="Times New Roman" w:hAnsi="Times New Roman" w:cs="Times New Roman"/>
-          <w:lang w:val="es-ES"/>
-        </w:rPr>
-      </w:pPr>
-      <w:proofErr w:type="spellStart"/>
-      <w:r>
-        <w:rPr>
-          <w:rFonts w:ascii="Times New Roman" w:hAnsi="Times New Roman" w:cs="Times New Roman"/>
-          <w:lang w:val="es-ES"/>
-        </w:rPr>
-        <w:t>Results</w:t>
-      </w:r>
-      <w:proofErr w:type="spellEnd"/>
-    </w:p>
-    <w:p>
-      <w:pPr>
-        <w:pStyle w:val="Notes"/>
-        <w:rPr>
-          <w:rFonts w:asciiTheme="minorHAnsi" w:hAnsiTheme="minorHAnsi" w:cstheme="minorHAnsi"/>
-          <w:i w:val="0"/>
-          <w:color w:val="auto"/>
-          <w:lang w:val="es-ES"/>
-        </w:rPr>
-      </w:pPr>
-      <w:r>
-        <w:rPr>
-          <w:rFonts w:asciiTheme="minorHAnsi" w:hAnsiTheme="minorHAnsi" w:cstheme="minorHAnsi"/>
-          <w:i w:val="0"/>
-          <w:color w:val="auto"/>
-          <w:lang w:val="es-ES"/>
-        </w:rPr>
-        <w:t xml:space="preserve">El </w:t>
-      </w:r>
-      <w:proofErr w:type="spellStart"/>
-      <w:r>
-        <w:rPr>
-          <w:rFonts w:asciiTheme="minorHAnsi" w:hAnsiTheme="minorHAnsi" w:cstheme="minorHAnsi"/>
-          <w:i w:val="0"/>
-          <w:color w:val="auto"/>
-          <w:lang w:val="es-ES"/>
-        </w:rPr>
-        <w:t>tester</w:t>
-      </w:r>
-      <w:proofErr w:type="spellEnd"/>
-      <w:r>
-        <w:rPr>
-          <w:rFonts w:asciiTheme="minorHAnsi" w:hAnsiTheme="minorHAnsi" w:cstheme="minorHAnsi"/>
-          <w:i w:val="0"/>
-          <w:color w:val="auto"/>
-          <w:lang w:val="es-ES"/>
-        </w:rPr>
-        <w:t xml:space="preserve"> ha encontrado el bug y lo ha reportado debidamente.</w:t>
-      </w:r>
-    </w:p>
-    <w:p>
-      <w:pPr>
-        <w:pStyle w:val="Ttulo1"/>
-        <w:rPr>
-          <w:rFonts w:ascii="Times New Roman" w:hAnsi="Times New Roman" w:cs="Times New Roman"/>
-          <w:lang w:val="es-ES"/>
-        </w:rPr>
-      </w:pPr>
-      <w:r>
-        <w:rPr>
-          <w:rFonts w:ascii="Times New Roman" w:hAnsi="Times New Roman" w:cs="Times New Roman"/>
-          <w:lang w:val="es-ES"/>
-        </w:rPr>
-        <w:t xml:space="preserve">Bug </w:t>
-      </w:r>
-      <w:r>
-        <w:rPr>
-          <w:rFonts w:ascii="Times New Roman" w:hAnsi="Times New Roman" w:cs="Times New Roman"/>
-          <w:lang w:val="es-ES"/>
-        </w:rPr>
-        <w:t>Caso de uso</w:t>
-      </w:r>
-      <w:r>
-        <w:rPr>
-          <w:rFonts w:ascii="Times New Roman" w:hAnsi="Times New Roman" w:cs="Times New Roman"/>
-          <w:lang w:val="es-ES"/>
-        </w:rPr>
-        <w:t xml:space="preserve"> </w:t>
-      </w:r>
-      <w:r>
-        <w:rPr>
-          <w:rFonts w:cstheme="minorHAnsi"/>
-          <w:lang w:val="es-ES"/>
-        </w:rPr>
-        <w:t>HU26 Administrador lista las palabras tabúes</w:t>
-      </w:r>
-    </w:p>
-    <w:p>
-      <w:pPr>
-        <w:pStyle w:val="Subttulo"/>
-        <w:rPr>
-          <w:rFonts w:ascii="Times New Roman" w:hAnsi="Times New Roman" w:cs="Times New Roman"/>
-          <w:lang w:val="es-ES"/>
-        </w:rPr>
-      </w:pPr>
-      <w:r>
-        <w:rPr>
-          <w:rFonts w:ascii="Times New Roman" w:hAnsi="Times New Roman" w:cs="Times New Roman"/>
-          <w:lang w:val="es-ES"/>
-        </w:rPr>
-        <w:t>Descripción</w:t>
-      </w:r>
-    </w:p>
-    <w:p>
-      <w:pPr>
-        <w:pStyle w:val="Subttulo"/>
-        <w:rPr>
-          <w:rFonts w:asciiTheme="minorHAnsi" w:hAnsiTheme="minorHAnsi" w:cstheme="minorHAnsi"/>
-          <w:i w:val="0"/>
-          <w:color w:val="auto"/>
-          <w:sz w:val="22"/>
-          <w:szCs w:val="22"/>
-          <w:lang w:val="es-ES"/>
-        </w:rPr>
-      </w:pPr>
-      <w:r>
-        <w:rPr>
-          <w:rFonts w:asciiTheme="minorHAnsi" w:hAnsiTheme="minorHAnsi" w:cstheme="minorHAnsi"/>
-          <w:i w:val="0"/>
-          <w:color w:val="auto"/>
-          <w:sz w:val="22"/>
-          <w:szCs w:val="22"/>
-          <w:lang w:val="es-ES"/>
-        </w:rPr>
-        <w:t xml:space="preserve">Un usuario autentificado como administrador puede editar y ver una lista de palabras tabú. </w:t>
-      </w:r>
-      <w:r>
-        <w:rPr>
-          <w:rFonts w:asciiTheme="minorHAnsi" w:hAnsiTheme="minorHAnsi" w:cstheme="minorHAnsi"/>
-          <w:i w:val="0"/>
-          <w:color w:val="auto"/>
-          <w:sz w:val="22"/>
-          <w:szCs w:val="22"/>
-          <w:lang w:val="es-ES"/>
-        </w:rPr>
-        <w:t xml:space="preserve">En dicha tabla el </w:t>
-      </w:r>
-      <w:proofErr w:type="spellStart"/>
-      <w:r>
-        <w:rPr>
-          <w:rFonts w:asciiTheme="minorHAnsi" w:hAnsiTheme="minorHAnsi" w:cstheme="minorHAnsi"/>
-          <w:i w:val="0"/>
-          <w:color w:val="auto"/>
-          <w:sz w:val="22"/>
-          <w:szCs w:val="22"/>
-          <w:lang w:val="es-ES"/>
-        </w:rPr>
-        <w:t>tester</w:t>
-      </w:r>
-      <w:proofErr w:type="spellEnd"/>
-      <w:r>
-        <w:rPr>
-          <w:rFonts w:asciiTheme="minorHAnsi" w:hAnsiTheme="minorHAnsi" w:cstheme="minorHAnsi"/>
-          <w:i w:val="0"/>
-          <w:color w:val="auto"/>
-          <w:sz w:val="22"/>
-          <w:szCs w:val="22"/>
-          <w:lang w:val="es-ES"/>
-        </w:rPr>
-        <w:t xml:space="preserve"> deberá ver las </w:t>
-      </w:r>
-      <w:proofErr w:type="gramStart"/>
-      <w:r>
-        <w:rPr>
-          <w:rFonts w:asciiTheme="minorHAnsi" w:hAnsiTheme="minorHAnsi" w:cstheme="minorHAnsi"/>
-          <w:i w:val="0"/>
-          <w:color w:val="auto"/>
-          <w:sz w:val="22"/>
-          <w:szCs w:val="22"/>
-          <w:lang w:val="es-ES"/>
-        </w:rPr>
-        <w:t>palabras tabú</w:t>
-      </w:r>
-      <w:proofErr w:type="gramEnd"/>
-      <w:r>
-        <w:rPr>
-          <w:rFonts w:asciiTheme="minorHAnsi" w:hAnsiTheme="minorHAnsi" w:cstheme="minorHAnsi"/>
-          <w:i w:val="0"/>
-          <w:color w:val="auto"/>
-          <w:sz w:val="22"/>
-          <w:szCs w:val="22"/>
-          <w:lang w:val="es-ES"/>
-        </w:rPr>
-        <w:t xml:space="preserve"> que el sistema debe tener por defecto y además la palabra “pene” que no se pudo eliminar en el caso de uso HU25.</w:t>
-      </w:r>
-    </w:p>
-    <w:p>
-      <w:pPr>
-        <w:pStyle w:val="Subttulo"/>
-        <w:rPr>
-          <w:rFonts w:ascii="Times New Roman" w:hAnsi="Times New Roman" w:cs="Times New Roman"/>
-          <w:lang w:val="es-ES"/>
-        </w:rPr>
-      </w:pPr>
-      <w:proofErr w:type="spellStart"/>
-      <w:r>
-        <w:rPr>
-          <w:rFonts w:ascii="Times New Roman" w:hAnsi="Times New Roman" w:cs="Times New Roman"/>
-          <w:lang w:val="es-ES"/>
-        </w:rPr>
-        <w:t>Results</w:t>
-      </w:r>
-      <w:proofErr w:type="spellEnd"/>
-    </w:p>
-    <w:p>
-      <w:pPr>
-        <w:pStyle w:val="Notes"/>
-        <w:rPr>
-          <w:rFonts w:ascii="Times New Roman" w:hAnsi="Times New Roman" w:cs="Times New Roman"/>
-          <w:lang w:val="es-ES"/>
-        </w:rPr>
-      </w:pPr>
-      <w:r>
-        <w:rPr>
-          <w:rFonts w:asciiTheme="minorHAnsi" w:hAnsiTheme="minorHAnsi" w:cstheme="minorHAnsi"/>
-          <w:i w:val="0"/>
-          <w:color w:val="auto"/>
-          <w:lang w:val="es-ES"/>
-        </w:rPr>
-        <w:t xml:space="preserve">El </w:t>
-      </w:r>
-      <w:proofErr w:type="spellStart"/>
-      <w:r>
-        <w:rPr>
-          <w:rFonts w:asciiTheme="minorHAnsi" w:hAnsiTheme="minorHAnsi" w:cstheme="minorHAnsi"/>
-          <w:i w:val="0"/>
-          <w:color w:val="auto"/>
-          <w:lang w:val="es-ES"/>
-        </w:rPr>
-        <w:t>tester</w:t>
-      </w:r>
-      <w:proofErr w:type="spellEnd"/>
-      <w:r>
-        <w:rPr>
-          <w:rFonts w:asciiTheme="minorHAnsi" w:hAnsiTheme="minorHAnsi" w:cstheme="minorHAnsi"/>
-          <w:i w:val="0"/>
-          <w:color w:val="auto"/>
-          <w:lang w:val="es-ES"/>
-        </w:rPr>
-        <w:t xml:space="preserve"> ha encontrado el bug y lo ha reportado debidamente.</w:t>
-      </w:r>
-    </w:p>
-    <w:p>
-      <w:pPr>
-        <w:pStyle w:val="Notes"/>
-        <w:rPr>
-          <w:rFonts w:ascii="Times New Roman" w:hAnsi="Times New Roman" w:cs="Times New Roman"/>
-          <w:lang w:val="es-ES"/>
-        </w:rPr>
-      </w:pPr>
+      <w:bookmarkStart w:id="2" w:name="_GoBack"/>
+      <w:bookmarkEnd w:id="2"/>
     </w:p>
     <w:p>
       <w:pPr>
@@ -2871,7 +2895,7 @@
 </file>
 
 <file path=customXml/itemProps1.xml><?xml version="1.0" encoding="utf-8"?>
-<ds:datastoreItem xmlns:ds="http://schemas.openxmlformats.org/officeDocument/2006/customXml" ds:itemID="{C5E2F5FB-DD3A-4DFA-BC43-FC1F9E521DB1}">
+<ds:datastoreItem xmlns:ds="http://schemas.openxmlformats.org/officeDocument/2006/customXml" ds:itemID="{1DBEBDE7-FB77-432B-BEE0-4DE6AC6E2429}">
   <ds:schemaRefs>
     <ds:schemaRef ds:uri="http://schemas.openxmlformats.org/officeDocument/2006/bibliography"/>
   </ds:schemaRefs>
